--- a/Work in Progress/Zielhierarchie.docx
+++ b/Work in Progress/Zielhierarchie.docx
@@ -15,8 +15,6 @@
       <w:r>
         <w:t xml:space="preserve">des Projektes </w:t>
       </w:r>
-      <w:bookmarkStart w:id="0" w:name="_GoBack"/>
-      <w:bookmarkEnd w:id="0"/>
       <w:r>
         <w:t xml:space="preserve">erläutert. </w:t>
       </w:r>
@@ -177,7 +175,22 @@
         </w:numPr>
       </w:pPr>
       <w:r>
-        <w:t>Der Server muss überprüfen, ob der Text der These nicht leer ist.</w:t>
+        <w:t xml:space="preserve">Der </w:t>
+      </w:r>
+      <w:r>
+        <w:t>Client</w:t>
+      </w:r>
+      <w:r>
+        <w:t xml:space="preserve"> und der Server</w:t>
+      </w:r>
+      <w:r>
+        <w:t xml:space="preserve"> m</w:t>
+      </w:r>
+      <w:r>
+        <w:t>üssen</w:t>
+      </w:r>
+      <w:r>
+        <w:t xml:space="preserve"> überprüfen, ob der Text der These nicht leer ist.</w:t>
       </w:r>
     </w:p>
     <w:p>
@@ -352,6 +365,18 @@
       <w:pPr>
         <w:pStyle w:val="Listenabsatz"/>
         <w:numPr>
+          <w:ilvl w:val="2"/>
+          <w:numId w:val="2"/>
+        </w:numPr>
+      </w:pPr>
+      <w:r>
+        <w:t>Der Client muss eine sichere Verschlüsselung gewährleisten.</w:t>
+      </w:r>
+    </w:p>
+    <w:p>
+      <w:pPr>
+        <w:pStyle w:val="Listenabsatz"/>
+        <w:numPr>
           <w:ilvl w:val="1"/>
           <w:numId w:val="2"/>
         </w:numPr>
@@ -364,6 +389,18 @@
       <w:pPr>
         <w:pStyle w:val="Listenabsatz"/>
         <w:numPr>
+          <w:ilvl w:val="2"/>
+          <w:numId w:val="2"/>
+        </w:numPr>
+      </w:pPr>
+      <w:r>
+        <w:t>Der Client muss eine sichere Verbindung zum Server aufbauen und der Server muss die Daten entschlüsseln können.</w:t>
+      </w:r>
+    </w:p>
+    <w:p>
+      <w:pPr>
+        <w:pStyle w:val="Listenabsatz"/>
+        <w:numPr>
           <w:ilvl w:val="0"/>
           <w:numId w:val="2"/>
         </w:numPr>
@@ -387,10 +424,106 @@
         </w:numPr>
       </w:pPr>
       <w:r>
+        <w:lastRenderedPageBreak/>
         <w:t xml:space="preserve">Das System </w:t>
       </w:r>
       <w:r>
-        <w:t xml:space="preserve">muss ein Kommentarfunktion </w:t>
+        <w:t>sollte</w:t>
+      </w:r>
+      <w:r>
+        <w:t xml:space="preserve"> den Nutzer die Möglichkeit geben öffentlich oder privat zu diskutieren. </w:t>
+      </w:r>
+    </w:p>
+    <w:p>
+      <w:pPr>
+        <w:pStyle w:val="Listenabsatz"/>
+        <w:numPr>
+          <w:ilvl w:val="2"/>
+          <w:numId w:val="2"/>
+        </w:numPr>
+      </w:pPr>
+      <w:r>
+        <w:t xml:space="preserve">Private Diskussionen </w:t>
+      </w:r>
+      <w:r>
+        <w:t xml:space="preserve"> </w:t>
+      </w:r>
+      <w:r>
+        <w:t xml:space="preserve">sollten zwischen </w:t>
+      </w:r>
+      <w:r>
+        <w:t xml:space="preserve">zwei oder mehreren </w:t>
+      </w:r>
+      <w:r>
+        <w:t>Clients stattfinden.</w:t>
+      </w:r>
+    </w:p>
+    <w:p>
+      <w:pPr>
+        <w:pStyle w:val="Listenabsatz"/>
+        <w:numPr>
+          <w:ilvl w:val="2"/>
+          <w:numId w:val="2"/>
+        </w:numPr>
+      </w:pPr>
+      <w:r>
+        <w:t>Öffentliche Kommentare zu Thesen und Begründungen müssen beim Server persistent zu der jeweiligen These gespeichert werden.</w:t>
+      </w:r>
+    </w:p>
+    <w:p>
+      <w:pPr>
+        <w:pStyle w:val="Listenabsatz"/>
+        <w:numPr>
+          <w:ilvl w:val="1"/>
+          <w:numId w:val="2"/>
+        </w:numPr>
+      </w:pPr>
+      <w:r>
+        <w:t xml:space="preserve">Das System muss den Nutzer die Möglichkeit geben anonym die Thesen und die Begründungen der Kandidaten zu den Thesen zu bewerten. </w:t>
+      </w:r>
+    </w:p>
+    <w:p>
+      <w:pPr>
+        <w:pStyle w:val="Listenabsatz"/>
+        <w:numPr>
+          <w:ilvl w:val="2"/>
+          <w:numId w:val="2"/>
+        </w:numPr>
+      </w:pPr>
+      <w:r>
+        <w:t>Der Client</w:t>
+      </w:r>
+      <w:r>
+        <w:t xml:space="preserve"> sollte die anonyme öffentliche Bewertung einer These erst bei der </w:t>
+      </w:r>
+      <w:r>
+        <w:t>Berechnung der Übereinstimmung</w:t>
+      </w:r>
+      <w:r>
+        <w:t xml:space="preserve"> von persönlicher Ansicht des Wählers und der Positionen der Kan</w:t>
+      </w:r>
+      <w:r>
+        <w:t>didaten dem Server übermitteln, sodass der Server diese Bewertung dann persistent speichern muss.</w:t>
+      </w:r>
+    </w:p>
+    <w:p>
+      <w:pPr>
+        <w:pStyle w:val="Listenabsatz"/>
+        <w:numPr>
+          <w:ilvl w:val="2"/>
+          <w:numId w:val="2"/>
+        </w:numPr>
+      </w:pPr>
+      <w:bookmarkStart w:id="0" w:name="_GoBack"/>
+      <w:bookmarkEnd w:id="0"/>
+      <w:r>
+        <w:t>Der Client sollte die anonyme öffentliche Bewertung einer Begründung eines Kandidaten sofort</w:t>
+      </w:r>
+      <w:r>
+        <w:t xml:space="preserve"> und sicher</w:t>
+      </w:r>
+      <w:r>
+        <w:t xml:space="preserve"> zum Server übermitteln, welcher diese Bewertung persistent speichern muss. </w:t>
       </w:r>
     </w:p>
     <w:p>

--- a/Work in Progress/Zielhierarchie.docx
+++ b/Work in Progress/Zielhierarchie.docx
@@ -514,22 +514,27 @@
           <w:numId w:val="2"/>
         </w:numPr>
       </w:pPr>
+      <w:r>
+        <w:t>Der Client sollte die anonyme öffentliche Bewertung einer Begründung eines Kandidaten sofort</w:t>
+      </w:r>
+      <w:r>
+        <w:t xml:space="preserve"> und sicher</w:t>
+      </w:r>
+      <w:r>
+        <w:t xml:space="preserve"> zum Server übermitteln, welcher diese Bewertung persistent speichern muss. </w:t>
+      </w:r>
+    </w:p>
+    <w:p>
+      <w:pPr>
+        <w:pStyle w:val="Listenabsatz"/>
+      </w:pPr>
+    </w:p>
+    <w:p>
+      <w:pPr>
+        <w:pStyle w:val="Listenabsatz"/>
+      </w:pPr>
       <w:bookmarkStart w:id="0" w:name="_GoBack"/>
       <w:bookmarkEnd w:id="0"/>
-      <w:r>
-        <w:t>Der Client sollte die anonyme öffentliche Bewertung einer Begründung eines Kandidaten sofort</w:t>
-      </w:r>
-      <w:r>
-        <w:t xml:space="preserve"> und sicher</w:t>
-      </w:r>
-      <w:r>
-        <w:t xml:space="preserve"> zum Server übermitteln, welcher diese Bewertung persistent speichern muss. </w:t>
-      </w:r>
-    </w:p>
-    <w:p>
-      <w:pPr>
-        <w:pStyle w:val="Listenabsatz"/>
-      </w:pPr>
     </w:p>
     <w:sectPr>
       <w:pgSz w:w="11906" w:h="16838"/>
